--- a/CrosslinkEvaluation/Instruction.docx
+++ b/CrosslinkEvaluation/Instruction.docx
@@ -548,6 +548,138 @@
             <v:stroke joinstyle="miter"/>
             <v:path gradientshapeok="t" o:connecttype="rect"/>
           </v:shapetype>
+          <v:shape id="_x0000_s1033" type="#_x0000_t202" style="position:absolute;margin-left:17.25pt;margin-top:351.1pt;width:417.75pt;height:43.5pt;z-index:251665408" filled="f" stroked="f">
+            <v:textbox style="mso-next-textbox:#_x0000_s1033">
+              <w:txbxContent>
+                <w:p>
+                  <w:pPr>
+                    <w:rPr>
+                      <w:color w:val="FF0000"/>
+                      <w:lang w:val="en-US"/>
+                    </w:rPr>
+                  </w:pPr>
+                  <w:r>
+                    <w:rPr>
+                      <w:color w:val="FF0000"/>
+                      <w:lang w:val="en-US"/>
+                    </w:rPr>
+                    <w:t xml:space="preserve">The evaluation </w:t>
+                  </w:r>
+                  <w:r>
+                    <w:rPr>
+                      <w:color w:val="FF0000"/>
+                      <w:lang w:val="en-US"/>
+                    </w:rPr>
+                    <w:t>result for</w:t>
+                  </w:r>
+                  <w:r>
+                    <w:rPr>
+                      <w:color w:val="FF0000"/>
+                      <w:lang w:val="en-US"/>
+                    </w:rPr>
+                    <w:t xml:space="preserve"> each run including the score calculated using different </w:t>
+                  </w:r>
+                  <w:proofErr w:type="spellStart"/>
+                  <w:r>
+                    <w:rPr>
+                      <w:color w:val="FF0000"/>
+                      <w:lang w:val="en-US"/>
+                    </w:rPr>
+                    <w:t>metrices</w:t>
+                  </w:r>
+                  <w:proofErr w:type="spellEnd"/>
+                </w:p>
+              </w:txbxContent>
+            </v:textbox>
+          </v:shape>
+        </w:pict>
+      </w:r>
+      <w:r>
+        <w:rPr>
+          <w:noProof/>
+        </w:rPr>
+        <w:pict>
+          <v:shapetype id="_x0000_t66" coordsize="21600,21600" o:spt="66" adj="5400,5400" path="m@0,l@0@1,21600@1,21600@2@0@2@0,21600,,10800xe">
+            <v:stroke joinstyle="miter"/>
+            <v:formulas>
+              <v:f eqn="val #0"/>
+              <v:f eqn="val #1"/>
+              <v:f eqn="sum 21600 0 #1"/>
+              <v:f eqn="prod #0 #1 10800"/>
+              <v:f eqn="sum #0 0 @3"/>
+            </v:formulas>
+            <v:path o:connecttype="custom" o:connectlocs="@0,0;0,10800;@0,21600;21600,10800" o:connectangles="270,180,90,0" textboxrect="@4,@1,21600,@2"/>
+            <v:handles>
+              <v:h position="#0,#1" xrange="0,21600" yrange="0,10800"/>
+            </v:handles>
+          </v:shapetype>
+          <v:shape id="_x0000_s1032" type="#_x0000_t66" style="position:absolute;margin-left:226.25pt;margin-top:240.2pt;width:23.6pt;height:7pt;rotation:-2381739fd;z-index:251664384"/>
+        </w:pict>
+      </w:r>
+      <w:r>
+        <w:rPr>
+          <w:noProof/>
+        </w:rPr>
+        <w:pict>
+          <v:shape id="_x0000_s1031" type="#_x0000_t202" style="position:absolute;margin-left:241.35pt;margin-top:228.1pt;width:197.4pt;height:49.5pt;z-index:251663360" filled="f" stroked="f">
+            <v:textbox style="mso-next-textbox:#_x0000_s1031">
+              <w:txbxContent>
+                <w:p>
+                  <w:pPr>
+                    <w:rPr>
+                      <w:color w:val="FF0000"/>
+                      <w:lang w:val="en-US"/>
+                    </w:rPr>
+                  </w:pPr>
+                  <w:r>
+                    <w:rPr>
+                      <w:color w:val="FF0000"/>
+                      <w:lang w:val="en-US"/>
+                    </w:rPr>
+                    <w:t xml:space="preserve">The </w:t>
+                  </w:r>
+                  <w:r>
+                    <w:rPr>
+                      <w:color w:val="FF0000"/>
+                      <w:lang w:val="en-US"/>
+                    </w:rPr>
+                    <w:t>evaluation</w:t>
+                  </w:r>
+                  <w:r>
+                    <w:rPr>
+                      <w:color w:val="FF0000"/>
+                      <w:lang w:val="en-US"/>
+                    </w:rPr>
+                    <w:t xml:space="preserve"> typ</w:t>
+                  </w:r>
+                  <w:r>
+                    <w:rPr>
+                      <w:color w:val="FF0000"/>
+                      <w:lang w:val="en-US"/>
+                    </w:rPr>
+                    <w:t xml:space="preserve">e, normally the Wikipedia ground-truth only allows file-to-file level evaluation </w:t>
+                  </w:r>
+                </w:p>
+              </w:txbxContent>
+            </v:textbox>
+          </v:shape>
+        </w:pict>
+      </w:r>
+      <w:r>
+        <w:rPr>
+          <w:noProof/>
+        </w:rPr>
+        <w:pict>
+          <v:roundrect id="_x0000_s1030" style="position:absolute;margin-left:7.35pt;margin-top:249.85pt;width:234pt;height:27.75pt;z-index:251662336" arcsize="10923f" filled="f" strokecolor="#c00000">
+            <v:stroke dashstyle="1 1" endcap="round"/>
+          </v:roundrect>
+        </w:pict>
+      </w:r>
+      <w:r>
+        <w:rPr>
+          <w:noProof/>
+        </w:rPr>
+        <w:pict>
           <v:shape id="_x0000_s1029" type="#_x0000_t202" style="position:absolute;margin-left:36pt;margin-top:204.85pt;width:380.25pt;height:21.75pt;z-index:251661312" filled="f" stroked="f">
             <v:textbox style="mso-next-textbox:#_x0000_s1029">
               <w:txbxContent>

--- a/CrosslinkEvaluation/Instruction.docx
+++ b/CrosslinkEvaluation/Instruction.docx
@@ -14,6 +14,19 @@
           <w:lang w:val="en-US"/>
         </w:rPr>
         <w:t>Crosslink Evaluation @NTCIR 9</w:t>
+      </w:r>
+    </w:p>
+    <w:p>
+      <w:pPr>
+        <w:rPr>
+          <w:lang w:val="en-US"/>
+        </w:rPr>
+      </w:pPr>
+      <w:r>
+        <w:rPr>
+          <w:lang w:val="en-US"/>
+        </w:rPr>
+        <w:t>Version:  1.0</w:t>
       </w:r>
     </w:p>
     <w:p>
@@ -182,9 +195,20 @@
         <w:rPr>
           <w:lang w:val="en-US"/>
         </w:rPr>
-        <w:t xml:space="preserve"> using two sets of </w:t>
-      </w:r>
-      <w:proofErr w:type="spellStart"/>
+        <w:t xml:space="preserve"> using two </w:t>
+      </w:r>
+      <w:r>
+        <w:rPr>
+          <w:lang w:val="en-US"/>
+        </w:rPr>
+        <w:t xml:space="preserve">different </w:t>
+      </w:r>
+      <w:r>
+        <w:rPr>
+          <w:lang w:val="en-US"/>
+        </w:rPr>
+        <w:t xml:space="preserve">sets of </w:t>
+      </w:r>
       <w:r>
         <w:rPr>
           <w:i/>
@@ -198,7 +222,6 @@
         </w:rPr>
         <w:t>s</w:t>
       </w:r>
-      <w:proofErr w:type="spellEnd"/>
       <w:r>
         <w:rPr>
           <w:lang w:val="en-US"/>
@@ -413,6 +436,33 @@
         <w:rPr>
           <w:lang w:val="en-US"/>
         </w:rPr>
+        <w:t xml:space="preserve">Evaluation Type </w:t>
+      </w:r>
+    </w:p>
+    <w:p>
+      <w:pPr>
+        <w:rPr>
+          <w:lang w:val="en-US"/>
+        </w:rPr>
+      </w:pPr>
+      <w:r>
+        <w:rPr>
+          <w:lang w:val="en-US"/>
+        </w:rPr>
+        <w:t>If</w:t>
+      </w:r>
+    </w:p>
+    <w:p>
+      <w:pPr>
+        <w:pStyle w:val="Heading3"/>
+        <w:rPr>
+          <w:lang w:val="en-US"/>
+        </w:rPr>
+      </w:pPr>
+      <w:r>
+        <w:rPr>
+          <w:lang w:val="en-US"/>
+        </w:rPr>
         <w:t>Metrics</w:t>
       </w:r>
     </w:p>
@@ -479,6 +529,13 @@
         </w:rPr>
         <w:t xml:space="preserve"> are used to quantify the performance of the CLLD system. </w:t>
       </w:r>
+    </w:p>
+    <w:p>
+      <w:pPr>
+        <w:rPr>
+          <w:lang w:val="en-US"/>
+        </w:rPr>
+      </w:pPr>
     </w:p>
     <w:p>
       <w:pPr>
@@ -535,9 +592,7 @@
     </w:p>
     <w:p>
       <w:pPr>
-        <w:rPr>
-          <w:lang w:val="en-US"/>
-        </w:rPr>
+        <w:keepNext/>
       </w:pPr>
       <w:r>
         <w:rPr>
@@ -563,31 +618,8 @@
                       <w:color w:val="FF0000"/>
                       <w:lang w:val="en-US"/>
                     </w:rPr>
-                    <w:t xml:space="preserve">The evaluation </w:t>
+                    <w:t>The evaluation result for each run including the score calculated using different metrics</w:t>
                   </w:r>
-                  <w:r>
-                    <w:rPr>
-                      <w:color w:val="FF0000"/>
-                      <w:lang w:val="en-US"/>
-                    </w:rPr>
-                    <w:t>result for</w:t>
-                  </w:r>
-                  <w:r>
-                    <w:rPr>
-                      <w:color w:val="FF0000"/>
-                      <w:lang w:val="en-US"/>
-                    </w:rPr>
-                    <w:t xml:space="preserve"> each run including the score calculated using different </w:t>
-                  </w:r>
-                  <w:proofErr w:type="spellStart"/>
-                  <w:r>
-                    <w:rPr>
-                      <w:color w:val="FF0000"/>
-                      <w:lang w:val="en-US"/>
-                    </w:rPr>
-                    <w:t>metrices</w:t>
-                  </w:r>
-                  <w:proofErr w:type="spellEnd"/>
                 </w:p>
               </w:txbxContent>
             </v:textbox>
@@ -785,7 +817,7 @@
                     <pic:cNvPicPr/>
                   </pic:nvPicPr>
                   <pic:blipFill>
-                    <a:blip r:embed="rId5" cstate="print"/>
+                    <a:blip r:embed="rId7" cstate="print"/>
                     <a:stretch>
                       <a:fillRect/>
                     </a:stretch>
@@ -808,12 +840,592 @@
     </w:p>
     <w:p>
       <w:pPr>
-        <w:rPr>
-          <w:lang w:val="en-US"/>
-        </w:rPr>
-      </w:pPr>
+        <w:pStyle w:val="Caption"/>
+        <w:jc w:val="center"/>
+        <w:rPr>
+          <w:sz w:val="22"/>
+          <w:szCs w:val="22"/>
+          <w:lang w:val="en-US"/>
+        </w:rPr>
+      </w:pPr>
+      <w:r>
+        <w:rPr>
+          <w:sz w:val="22"/>
+          <w:szCs w:val="22"/>
+        </w:rPr>
+        <w:t xml:space="preserve">Figure </w:t>
+      </w:r>
+      <w:r>
+        <w:rPr>
+          <w:sz w:val="22"/>
+          <w:szCs w:val="22"/>
+        </w:rPr>
+        <w:fldChar w:fldCharType="begin"/>
+      </w:r>
+      <w:r>
+        <w:rPr>
+          <w:sz w:val="22"/>
+          <w:szCs w:val="22"/>
+        </w:rPr>
+        <w:instrText xml:space="preserve"> SEQ Figure \* ARABIC </w:instrText>
+      </w:r>
+      <w:r>
+        <w:rPr>
+          <w:sz w:val="22"/>
+          <w:szCs w:val="22"/>
+        </w:rPr>
+        <w:fldChar w:fldCharType="separate"/>
+      </w:r>
+      <w:r>
+        <w:rPr>
+          <w:noProof/>
+          <w:sz w:val="22"/>
+          <w:szCs w:val="22"/>
+        </w:rPr>
+        <w:t>1</w:t>
+      </w:r>
+      <w:r>
+        <w:rPr>
+          <w:sz w:val="22"/>
+          <w:szCs w:val="22"/>
+        </w:rPr>
+        <w:fldChar w:fldCharType="end"/>
+      </w:r>
+      <w:r>
+        <w:rPr>
+          <w:sz w:val="22"/>
+          <w:szCs w:val="22"/>
+        </w:rPr>
+        <w:t xml:space="preserve"> Evaluation Tool GUI</w:t>
+      </w:r>
+    </w:p>
+    <w:p>
+      <w:pPr>
+        <w:keepNext/>
+      </w:pPr>
+      <w:r>
+        <w:rPr>
+          <w:noProof/>
+        </w:rPr>
+        <w:lastRenderedPageBreak/>
+        <w:drawing>
+          <wp:inline distT="0" distB="0" distL="0" distR="0">
+            <wp:extent cx="5731510" cy="3406775"/>
+            <wp:effectExtent l="19050" t="0" r="2540" b="0"/>
+            <wp:docPr id="11" name="Picture 10" descr="NameMatchingCurve.png"/>
+            <wp:cNvGraphicFramePr>
+              <a:graphicFrameLocks xmlns:a="http://schemas.openxmlformats.org/drawingml/2006/main" noChangeAspect="1"/>
+            </wp:cNvGraphicFramePr>
+            <a:graphic xmlns:a="http://schemas.openxmlformats.org/drawingml/2006/main">
+              <a:graphicData uri="http://schemas.openxmlformats.org/drawingml/2006/picture">
+                <pic:pic xmlns:pic="http://schemas.openxmlformats.org/drawingml/2006/picture">
+                  <pic:nvPicPr>
+                    <pic:cNvPr id="0" name="NameMatchingCurve.png"/>
+                    <pic:cNvPicPr/>
+                  </pic:nvPicPr>
+                  <pic:blipFill>
+                    <a:blip r:embed="rId8" cstate="print"/>
+                    <a:stretch>
+                      <a:fillRect/>
+                    </a:stretch>
+                  </pic:blipFill>
+                  <pic:spPr>
+                    <a:xfrm>
+                      <a:off x="0" y="0"/>
+                      <a:ext cx="5731510" cy="3406775"/>
+                    </a:xfrm>
+                    <a:prstGeom prst="rect">
+                      <a:avLst/>
+                    </a:prstGeom>
+                  </pic:spPr>
+                </pic:pic>
+              </a:graphicData>
+            </a:graphic>
+          </wp:inline>
+        </w:drawing>
+      </w:r>
+    </w:p>
+    <w:p>
+      <w:pPr>
+        <w:pStyle w:val="Caption"/>
+        <w:jc w:val="center"/>
+        <w:rPr>
+          <w:sz w:val="22"/>
+          <w:szCs w:val="22"/>
+        </w:rPr>
+      </w:pPr>
+      <w:r>
+        <w:rPr>
+          <w:sz w:val="22"/>
+          <w:szCs w:val="22"/>
+        </w:rPr>
+        <w:t xml:space="preserve">Figure </w:t>
+      </w:r>
+      <w:r>
+        <w:rPr>
+          <w:sz w:val="22"/>
+          <w:szCs w:val="22"/>
+        </w:rPr>
+        <w:fldChar w:fldCharType="begin"/>
+      </w:r>
+      <w:r>
+        <w:rPr>
+          <w:sz w:val="22"/>
+          <w:szCs w:val="22"/>
+        </w:rPr>
+        <w:instrText xml:space="preserve"> SEQ Figure \* ARABIC </w:instrText>
+      </w:r>
+      <w:r>
+        <w:rPr>
+          <w:sz w:val="22"/>
+          <w:szCs w:val="22"/>
+        </w:rPr>
+        <w:fldChar w:fldCharType="separate"/>
+      </w:r>
+      <w:r>
+        <w:rPr>
+          <w:sz w:val="22"/>
+          <w:szCs w:val="22"/>
+        </w:rPr>
+        <w:t>2</w:t>
+      </w:r>
+      <w:r>
+        <w:rPr>
+          <w:sz w:val="22"/>
+          <w:szCs w:val="22"/>
+        </w:rPr>
+        <w:fldChar w:fldCharType="end"/>
+      </w:r>
+      <w:r>
+        <w:rPr>
+          <w:sz w:val="22"/>
+          <w:szCs w:val="22"/>
+        </w:rPr>
+        <w:t xml:space="preserve"> </w:t>
+      </w:r>
+      <w:r>
+        <w:rPr>
+          <w:sz w:val="22"/>
+          <w:szCs w:val="22"/>
+        </w:rPr>
+        <w:t>the</w:t>
+      </w:r>
+      <w:r>
+        <w:rPr>
+          <w:sz w:val="22"/>
+          <w:szCs w:val="22"/>
+        </w:rPr>
+        <w:t xml:space="preserve"> plot of </w:t>
+      </w:r>
+      <w:r>
+        <w:rPr>
+          <w:sz w:val="22"/>
+          <w:szCs w:val="22"/>
+        </w:rPr>
+        <w:t>i</w:t>
+      </w:r>
+      <w:r>
+        <w:rPr>
+          <w:sz w:val="22"/>
+          <w:szCs w:val="22"/>
+        </w:rPr>
+        <w:t>nterpolated Precision -</w:t>
+      </w:r>
+      <w:r>
+        <w:rPr>
+          <w:sz w:val="22"/>
+          <w:szCs w:val="22"/>
+        </w:rPr>
+        <w:t xml:space="preserve"> Recall curve</w:t>
+      </w:r>
+    </w:p>
+    <w:p>
+      <w:pPr>
+        <w:pStyle w:val="Heading2"/>
+        <w:rPr>
+          <w:lang w:val="en-US"/>
+        </w:rPr>
+      </w:pPr>
+      <w:r>
+        <w:rPr>
+          <w:lang w:val="en-US"/>
+        </w:rPr>
+        <w:t>Lauching the program</w:t>
+      </w:r>
+    </w:p>
+    <w:p>
+      <w:pPr>
+        <w:pStyle w:val="ListParagraph"/>
+        <w:numPr>
+          <w:ilvl w:val="0"/>
+          <w:numId w:val="14"/>
+        </w:numPr>
+        <w:jc w:val="both"/>
+        <w:rPr>
+          <w:noProof/>
+        </w:rPr>
+      </w:pPr>
+      <w:r>
+        <w:rPr>
+          <w:noProof/>
+        </w:rPr>
+        <w:t>On Unix-like system (e.g. Linux)</w:t>
+      </w:r>
+    </w:p>
+    <w:p>
+      <w:pPr>
+        <w:pStyle w:val="ListParagraph"/>
+        <w:jc w:val="both"/>
+        <w:rPr>
+          <w:noProof/>
+        </w:rPr>
+      </w:pPr>
+      <w:r>
+        <w:rPr>
+          <w:noProof/>
+        </w:rPr>
+        <w:t>$sh run.sh</w:t>
+      </w:r>
+    </w:p>
+    <w:p>
+      <w:pPr>
+        <w:pStyle w:val="ListParagraph"/>
+        <w:numPr>
+          <w:ilvl w:val="0"/>
+          <w:numId w:val="14"/>
+        </w:numPr>
+        <w:jc w:val="both"/>
+        <w:rPr>
+          <w:noProof/>
+        </w:rPr>
+      </w:pPr>
+      <w:r>
+        <w:rPr>
+          <w:noProof/>
+        </w:rPr>
+        <w:t>On Windows</w:t>
+      </w:r>
+    </w:p>
+    <w:p>
+      <w:pPr>
+        <w:pStyle w:val="ListParagraph"/>
+        <w:jc w:val="both"/>
+        <w:rPr>
+          <w:noProof/>
+        </w:rPr>
+      </w:pPr>
+      <w:r>
+        <w:rPr>
+          <w:noProof/>
+        </w:rPr>
+        <w:t>Double click on the run.bat or execute it in the command line console.</w:t>
+      </w:r>
+    </w:p>
+    <w:p>
+      <w:pPr>
+        <w:pStyle w:val="Heading2"/>
+        <w:rPr>
+          <w:lang w:val="en-US"/>
+        </w:rPr>
+      </w:pPr>
+      <w:r>
+        <w:rPr>
+          <w:lang w:val="en-US"/>
+        </w:rPr>
+        <w:t>Get Started</w:t>
+      </w:r>
+    </w:p>
+    <w:p>
+      <w:pPr>
+        <w:pStyle w:val="ListParagraph"/>
+        <w:numPr>
+          <w:ilvl w:val="0"/>
+          <w:numId w:val="12"/>
+        </w:numPr>
+        <w:rPr>
+          <w:lang w:val="en-US"/>
+        </w:rPr>
+      </w:pPr>
+      <w:r>
+        <w:rPr>
+          <w:lang w:val="en-US"/>
+        </w:rPr>
+        <w:t xml:space="preserve">Select the </w:t>
+      </w:r>
+      <w:r>
+        <w:rPr>
+          <w:i/>
+          <w:lang w:val="en-US"/>
+        </w:rPr>
+        <w:t xml:space="preserve">qrel </w:t>
+      </w:r>
+      <w:r>
+        <w:rPr>
+          <w:lang w:val="en-US"/>
+        </w:rPr>
+        <w:t>set</w:t>
+      </w:r>
+      <w:r>
+        <w:rPr>
+          <w:lang w:val="en-US"/>
+        </w:rPr>
+        <w:t xml:space="preserve"> (result from the different type of assessment)</w:t>
+      </w:r>
+      <w:r>
+        <w:rPr>
+          <w:lang w:val="en-US"/>
+        </w:rPr>
+        <w:t xml:space="preserve"> for evaluation. There are two options: Wikipedia ground-truth and manual assessment result.</w:t>
+      </w:r>
+      <w:r>
+        <w:rPr>
+          <w:lang w:val="en-US"/>
+        </w:rPr>
+        <w:t xml:space="preserve"> </w:t>
+      </w:r>
+    </w:p>
+    <w:p>
+      <w:pPr>
+        <w:pStyle w:val="ListParagraph"/>
+        <w:numPr>
+          <w:ilvl w:val="0"/>
+          <w:numId w:val="12"/>
+        </w:numPr>
+        <w:rPr>
+          <w:lang w:val="en-US"/>
+        </w:rPr>
+      </w:pPr>
+      <w:r>
+        <w:rPr>
+          <w:lang w:val="en-US"/>
+        </w:rPr>
+        <w:t>Select the submission file(s)</w:t>
+      </w:r>
+      <w:r>
+        <w:rPr>
+          <w:lang w:val="en-US"/>
+        </w:rPr>
+        <w:t xml:space="preserve"> that you would like to evaluate by clicking on the “Open Files” button</w:t>
+      </w:r>
+      <w:r>
+        <w:rPr>
+          <w:lang w:val="en-US"/>
+        </w:rPr>
+        <w:t>.</w:t>
+      </w:r>
+    </w:p>
+    <w:p>
+      <w:pPr>
+        <w:pStyle w:val="ListParagraph"/>
+        <w:numPr>
+          <w:ilvl w:val="0"/>
+          <w:numId w:val="12"/>
+        </w:numPr>
+        <w:rPr>
+          <w:lang w:val="en-US"/>
+        </w:rPr>
+      </w:pPr>
+      <w:r>
+        <w:rPr>
+          <w:lang w:val="en-US"/>
+        </w:rPr>
+        <w:t>After the submission files are chosen, click on the “Load” button, the run information including number</w:t>
+      </w:r>
+      <w:r>
+        <w:rPr>
+          <w:lang w:val="en-US"/>
+        </w:rPr>
+        <w:t xml:space="preserve"> of links, topic id and name for each topic</w:t>
+      </w:r>
+      <w:r>
+        <w:rPr>
+          <w:lang w:val="en-US"/>
+        </w:rPr>
+        <w:t xml:space="preserve"> will be displayed in the “Run Information” table.</w:t>
+      </w:r>
+    </w:p>
+    <w:p>
+      <w:pPr>
+        <w:pStyle w:val="ListParagraph"/>
+        <w:numPr>
+          <w:ilvl w:val="0"/>
+          <w:numId w:val="12"/>
+        </w:numPr>
+        <w:rPr>
+          <w:lang w:val="en-US"/>
+        </w:rPr>
+      </w:pPr>
+      <w:r>
+        <w:rPr>
+          <w:lang w:val="en-US"/>
+        </w:rPr>
+        <w:t xml:space="preserve">When Wikipedia ground-truth </w:t>
+      </w:r>
+      <w:r>
+        <w:rPr>
+          <w:i/>
+          <w:lang w:val="en-US"/>
+        </w:rPr>
+        <w:t>qrel</w:t>
+      </w:r>
+      <w:r>
+        <w:rPr>
+          <w:lang w:val="en-US"/>
+        </w:rPr>
+        <w:t xml:space="preserve"> is used for evaluation, </w:t>
+      </w:r>
+      <w:r>
+        <w:rPr>
+          <w:lang w:val="en-US"/>
+        </w:rPr>
+        <w:t xml:space="preserve">only one type of evaluations is available. The score for each run will be calculated based on file-to-file level which means that whether anchors are correctly specified </w:t>
+      </w:r>
+      <w:r>
+        <w:rPr>
+          <w:lang w:val="en-US"/>
+        </w:rPr>
+        <w:t>is not considered.</w:t>
+      </w:r>
+    </w:p>
+    <w:p>
+      <w:pPr>
+        <w:pStyle w:val="ListParagraph"/>
+        <w:ind w:left="360"/>
+        <w:rPr>
+          <w:lang w:val="en-US"/>
+        </w:rPr>
+      </w:pPr>
+      <w:r>
+        <w:rPr>
+          <w:lang w:val="en-US"/>
+        </w:rPr>
+        <w:t xml:space="preserve"> </w:t>
+      </w:r>
+      <w:r>
+        <w:rPr>
+          <w:lang w:val="en-US"/>
+        </w:rPr>
+        <w:t xml:space="preserve">If the result of manual assessment is chosen for evaluation, </w:t>
+      </w:r>
+      <w:r>
+        <w:rPr>
+          <w:lang w:val="en-US"/>
+        </w:rPr>
+        <w:t>system performance can be either evaluated in file-to-file level or anchor-to-bep level.</w:t>
+      </w:r>
+    </w:p>
+    <w:p>
+      <w:pPr>
+        <w:pStyle w:val="ListParagraph"/>
+        <w:numPr>
+          <w:ilvl w:val="0"/>
+          <w:numId w:val="12"/>
+        </w:numPr>
+        <w:rPr>
+          <w:lang w:val="en-US"/>
+        </w:rPr>
+      </w:pPr>
+      <w:r>
+        <w:rPr>
+          <w:lang w:val="en-US"/>
+        </w:rPr>
+        <w:t>Then c</w:t>
+      </w:r>
+      <w:r>
+        <w:rPr>
+          <w:lang w:val="en-US"/>
+        </w:rPr>
+        <w:t>lick on the “Evaluate”</w:t>
+      </w:r>
+      <w:r>
+        <w:rPr>
+          <w:lang w:val="en-US"/>
+        </w:rPr>
+        <w:t xml:space="preserve"> button, scores of different metrics will be showed in the “Evaluation Sets” table. </w:t>
+      </w:r>
+    </w:p>
+    <w:p>
+      <w:pPr>
+        <w:pStyle w:val="ListParagraph"/>
+        <w:numPr>
+          <w:ilvl w:val="0"/>
+          <w:numId w:val="12"/>
+        </w:numPr>
+        <w:rPr>
+          <w:lang w:val="en-US"/>
+        </w:rPr>
+      </w:pPr>
+      <w:r>
+        <w:rPr>
+          <w:lang w:val="en-US"/>
+        </w:rPr>
+        <w:t>(Optional) By clicking on the “Get Plots” Button, a graphic of interpolated precision-recall curve for the selected run(s) will be displayed. So with the curve, the quality of di</w:t>
+      </w:r>
+      <w:r>
+        <w:rPr>
+          <w:lang w:val="en-US"/>
+        </w:rPr>
+        <w:t xml:space="preserve">fferent </w:t>
+      </w:r>
+      <w:r>
+        <w:rPr>
+          <w:lang w:val="en-US"/>
+        </w:rPr>
+        <w:t xml:space="preserve">runs or the performance of different systems can be compared easily.  </w:t>
+      </w:r>
+    </w:p>
+    <w:p>
+      <w:pPr>
+        <w:rPr>
+          <w:lang w:val="en-US"/>
+        </w:rPr>
+      </w:pPr>
+      <w:r>
+        <w:rPr>
+          <w:lang w:val="en-US"/>
+        </w:rPr>
+        <w:lastRenderedPageBreak/>
+        <w:t>Note:</w:t>
+      </w:r>
+    </w:p>
+    <w:p>
+      <w:pPr>
+        <w:pStyle w:val="ListParagraph"/>
+        <w:numPr>
+          <w:ilvl w:val="0"/>
+          <w:numId w:val="13"/>
+        </w:numPr>
+        <w:rPr>
+          <w:lang w:val="en-US"/>
+        </w:rPr>
+      </w:pPr>
+      <w:r>
+        <w:rPr>
+          <w:lang w:val="en-US"/>
+        </w:rPr>
+        <w:t>All the tables in the GUI can be exported in CSV format.</w:t>
+      </w:r>
+    </w:p>
+    <w:p>
+      <w:pPr>
+        <w:pStyle w:val="ListParagraph"/>
+        <w:numPr>
+          <w:ilvl w:val="0"/>
+          <w:numId w:val="13"/>
+        </w:numPr>
+        <w:rPr>
+          <w:lang w:val="en-US"/>
+        </w:rPr>
+      </w:pPr>
+      <w:r>
+        <w:rPr>
+          <w:lang w:val="en-US"/>
+        </w:rPr>
+        <w:t>The popup window for interpolated precision-recall curve can be either saved or printed for your own reference.</w:t>
+      </w:r>
     </w:p>
     <w:sectPr>
+      <w:footerReference w:type="default" r:id="rId9"/>
       <w:pgSz w:w="11906" w:h="16838"/>
       <w:pgMar w:top="1440" w:right="1440" w:bottom="1440" w:left="1440" w:header="708" w:footer="708" w:gutter="0"/>
       <w:cols w:space="708"/>
@@ -823,6 +1435,69 @@
 </w:document>
 </file>
 
+<file path=word/endnotes.xml><?xml version="1.0" encoding="utf-8"?>
+<w:endnotes xmlns:ve="http://schemas.openxmlformats.org/markup-compatibility/2006" xmlns:o="urn:schemas-microsoft-com:office:office" xmlns:r="http://schemas.openxmlformats.org/officeDocument/2006/relationships" xmlns:m="http://schemas.openxmlformats.org/officeDocument/2006/math" xmlns:v="urn:schemas-microsoft-com:vml" xmlns:wp="http://schemas.openxmlformats.org/drawingml/2006/wordprocessingDrawing" xmlns:w10="urn:schemas-microsoft-com:office:word" xmlns:w="http://schemas.openxmlformats.org/wordprocessingml/2006/main" xmlns:wne="http://schemas.microsoft.com/office/word/2006/wordml">
+  <w:endnote w:type="separator" w:id="-1">
+    <w:p>
+      <w:pPr>
+        <w:spacing w:after="0" w:line="240" w:lineRule="auto"/>
+      </w:pPr>
+      <w:r>
+        <w:separator/>
+      </w:r>
+    </w:p>
+  </w:endnote>
+  <w:endnote w:type="continuationSeparator" w:id="0">
+    <w:p>
+      <w:pPr>
+        <w:spacing w:after="0" w:line="240" w:lineRule="auto"/>
+      </w:pPr>
+      <w:r>
+        <w:continuationSeparator/>
+      </w:r>
+    </w:p>
+  </w:endnote>
+</w:endnotes>
+</file>
+
+<file path=word/footer1.xml><?xml version="1.0" encoding="utf-8"?>
+<w:ftr xmlns:ve="http://schemas.openxmlformats.org/markup-compatibility/2006" xmlns:o="urn:schemas-microsoft-com:office:office" xmlns:r="http://schemas.openxmlformats.org/officeDocument/2006/relationships" xmlns:m="http://schemas.openxmlformats.org/officeDocument/2006/math" xmlns:v="urn:schemas-microsoft-com:vml" xmlns:wp="http://schemas.openxmlformats.org/drawingml/2006/wordprocessingDrawing" xmlns:w10="urn:schemas-microsoft-com:office:word" xmlns:w="http://schemas.openxmlformats.org/wordprocessingml/2006/main" xmlns:wne="http://schemas.microsoft.com/office/word/2006/wordml">
+  <w:p>
+    <w:pPr>
+      <w:pStyle w:val="Footer"/>
+      <w:rPr>
+        <w:lang w:val="en-US"/>
+      </w:rPr>
+    </w:pPr>
+  </w:p>
+</w:ftr>
+</file>
+
+<file path=word/footnotes.xml><?xml version="1.0" encoding="utf-8"?>
+<w:footnotes xmlns:ve="http://schemas.openxmlformats.org/markup-compatibility/2006" xmlns:o="urn:schemas-microsoft-com:office:office" xmlns:r="http://schemas.openxmlformats.org/officeDocument/2006/relationships" xmlns:m="http://schemas.openxmlformats.org/officeDocument/2006/math" xmlns:v="urn:schemas-microsoft-com:vml" xmlns:wp="http://schemas.openxmlformats.org/drawingml/2006/wordprocessingDrawing" xmlns:w10="urn:schemas-microsoft-com:office:word" xmlns:w="http://schemas.openxmlformats.org/wordprocessingml/2006/main" xmlns:wne="http://schemas.microsoft.com/office/word/2006/wordml">
+  <w:footnote w:type="separator" w:id="-1">
+    <w:p>
+      <w:pPr>
+        <w:spacing w:after="0" w:line="240" w:lineRule="auto"/>
+      </w:pPr>
+      <w:r>
+        <w:separator/>
+      </w:r>
+    </w:p>
+  </w:footnote>
+  <w:footnote w:type="continuationSeparator" w:id="0">
+    <w:p>
+      <w:pPr>
+        <w:spacing w:after="0" w:line="240" w:lineRule="auto"/>
+      </w:pPr>
+      <w:r>
+        <w:continuationSeparator/>
+      </w:r>
+    </w:p>
+  </w:footnote>
+</w:footnotes>
+</file>
+
 <file path=word/numbering.xml><?xml version="1.0" encoding="utf-8"?>
 <w:numbering xmlns:ve="http://schemas.openxmlformats.org/markup-compatibility/2006" xmlns:o="urn:schemas-microsoft-com:office:office" xmlns:r="http://schemas.openxmlformats.org/officeDocument/2006/relationships" xmlns:m="http://schemas.openxmlformats.org/officeDocument/2006/math" xmlns:v="urn:schemas-microsoft-com:vml" xmlns:wp="http://schemas.openxmlformats.org/drawingml/2006/wordprocessingDrawing" xmlns:w10="urn:schemas-microsoft-com:office:word" xmlns:w="http://schemas.openxmlformats.org/wordprocessingml/2006/main" xmlns:wne="http://schemas.microsoft.com/office/word/2006/wordml">
   <w:abstractNum w:abstractNumId="0">
@@ -1077,6 +1752,119 @@
     </w:lvl>
   </w:abstractNum>
   <w:abstractNum w:abstractNumId="3">
+    <w:nsid w:val="69232415"/>
+    <w:multiLevelType w:val="hybridMultilevel"/>
+    <w:tmpl w:val="D5C8D294"/>
+    <w:lvl w:ilvl="0" w:tplc="DF88ED14">
+      <w:start w:val="1"/>
+      <w:numFmt w:val="bullet"/>
+      <w:lvlText w:val="−"/>
+      <w:lvlJc w:val="left"/>
+      <w:pPr>
+        <w:ind w:left="720" w:hanging="360"/>
+      </w:pPr>
+      <w:rPr>
+        <w:rFonts w:ascii="Calibri" w:hAnsi="Calibri" w:hint="default"/>
+      </w:rPr>
+    </w:lvl>
+    <w:lvl w:ilvl="1" w:tplc="04090003" w:tentative="1">
+      <w:start w:val="1"/>
+      <w:numFmt w:val="bullet"/>
+      <w:lvlText w:val="o"/>
+      <w:lvlJc w:val="left"/>
+      <w:pPr>
+        <w:ind w:left="1440" w:hanging="360"/>
+      </w:pPr>
+      <w:rPr>
+        <w:rFonts w:ascii="Courier New" w:hAnsi="Courier New" w:cs="Courier New" w:hint="default"/>
+      </w:rPr>
+    </w:lvl>
+    <w:lvl w:ilvl="2" w:tplc="04090005" w:tentative="1">
+      <w:start w:val="1"/>
+      <w:numFmt w:val="bullet"/>
+      <w:lvlText w:val=""/>
+      <w:lvlJc w:val="left"/>
+      <w:pPr>
+        <w:ind w:left="2160" w:hanging="360"/>
+      </w:pPr>
+      <w:rPr>
+        <w:rFonts w:ascii="Wingdings" w:hAnsi="Wingdings" w:hint="default"/>
+      </w:rPr>
+    </w:lvl>
+    <w:lvl w:ilvl="3" w:tplc="04090001" w:tentative="1">
+      <w:start w:val="1"/>
+      <w:numFmt w:val="bullet"/>
+      <w:lvlText w:val=""/>
+      <w:lvlJc w:val="left"/>
+      <w:pPr>
+        <w:ind w:left="2880" w:hanging="360"/>
+      </w:pPr>
+      <w:rPr>
+        <w:rFonts w:ascii="Symbol" w:hAnsi="Symbol" w:hint="default"/>
+      </w:rPr>
+    </w:lvl>
+    <w:lvl w:ilvl="4" w:tplc="04090003" w:tentative="1">
+      <w:start w:val="1"/>
+      <w:numFmt w:val="bullet"/>
+      <w:lvlText w:val="o"/>
+      <w:lvlJc w:val="left"/>
+      <w:pPr>
+        <w:ind w:left="3600" w:hanging="360"/>
+      </w:pPr>
+      <w:rPr>
+        <w:rFonts w:ascii="Courier New" w:hAnsi="Courier New" w:cs="Courier New" w:hint="default"/>
+      </w:rPr>
+    </w:lvl>
+    <w:lvl w:ilvl="5" w:tplc="04090005" w:tentative="1">
+      <w:start w:val="1"/>
+      <w:numFmt w:val="bullet"/>
+      <w:lvlText w:val=""/>
+      <w:lvlJc w:val="left"/>
+      <w:pPr>
+        <w:ind w:left="4320" w:hanging="360"/>
+      </w:pPr>
+      <w:rPr>
+        <w:rFonts w:ascii="Wingdings" w:hAnsi="Wingdings" w:hint="default"/>
+      </w:rPr>
+    </w:lvl>
+    <w:lvl w:ilvl="6" w:tplc="04090001" w:tentative="1">
+      <w:start w:val="1"/>
+      <w:numFmt w:val="bullet"/>
+      <w:lvlText w:val=""/>
+      <w:lvlJc w:val="left"/>
+      <w:pPr>
+        <w:ind w:left="5040" w:hanging="360"/>
+      </w:pPr>
+      <w:rPr>
+        <w:rFonts w:ascii="Symbol" w:hAnsi="Symbol" w:hint="default"/>
+      </w:rPr>
+    </w:lvl>
+    <w:lvl w:ilvl="7" w:tplc="04090003" w:tentative="1">
+      <w:start w:val="1"/>
+      <w:numFmt w:val="bullet"/>
+      <w:lvlText w:val="o"/>
+      <w:lvlJc w:val="left"/>
+      <w:pPr>
+        <w:ind w:left="5760" w:hanging="360"/>
+      </w:pPr>
+      <w:rPr>
+        <w:rFonts w:ascii="Courier New" w:hAnsi="Courier New" w:cs="Courier New" w:hint="default"/>
+      </w:rPr>
+    </w:lvl>
+    <w:lvl w:ilvl="8" w:tplc="04090005" w:tentative="1">
+      <w:start w:val="1"/>
+      <w:numFmt w:val="bullet"/>
+      <w:lvlText w:val=""/>
+      <w:lvlJc w:val="left"/>
+      <w:pPr>
+        <w:ind w:left="6480" w:hanging="360"/>
+      </w:pPr>
+      <w:rPr>
+        <w:rFonts w:ascii="Wingdings" w:hAnsi="Wingdings" w:hint="default"/>
+      </w:rPr>
+    </w:lvl>
+  </w:abstractNum>
+  <w:abstractNum w:abstractNumId="4">
     <w:nsid w:val="6A40724F"/>
     <w:multiLevelType w:val="multilevel"/>
     <w:tmpl w:val="FFFFFFFF"/>
@@ -1142,6 +1930,178 @@
       <w:lvlText w:val="%1.%2.%3.%4.%5.%6.%7.%8.%9"/>
       <w:legacy w:legacy="1" w:legacySpace="144" w:legacyIndent="0"/>
       <w:lvlJc w:val="left"/>
+    </w:lvl>
+  </w:abstractNum>
+  <w:abstractNum w:abstractNumId="5">
+    <w:nsid w:val="6ED70E58"/>
+    <w:multiLevelType w:val="hybridMultilevel"/>
+    <w:tmpl w:val="D8724274"/>
+    <w:lvl w:ilvl="0" w:tplc="0C09000F">
+      <w:start w:val="1"/>
+      <w:numFmt w:val="decimal"/>
+      <w:lvlText w:val="%1."/>
+      <w:lvlJc w:val="left"/>
+      <w:pPr>
+        <w:ind w:left="360" w:hanging="360"/>
+      </w:pPr>
+    </w:lvl>
+    <w:lvl w:ilvl="1" w:tplc="0C090019" w:tentative="1">
+      <w:start w:val="1"/>
+      <w:numFmt w:val="lowerLetter"/>
+      <w:lvlText w:val="%2."/>
+      <w:lvlJc w:val="left"/>
+      <w:pPr>
+        <w:ind w:left="1080" w:hanging="360"/>
+      </w:pPr>
+    </w:lvl>
+    <w:lvl w:ilvl="2" w:tplc="0C09001B" w:tentative="1">
+      <w:start w:val="1"/>
+      <w:numFmt w:val="lowerRoman"/>
+      <w:lvlText w:val="%3."/>
+      <w:lvlJc w:val="right"/>
+      <w:pPr>
+        <w:ind w:left="1800" w:hanging="180"/>
+      </w:pPr>
+    </w:lvl>
+    <w:lvl w:ilvl="3" w:tplc="0C09000F" w:tentative="1">
+      <w:start w:val="1"/>
+      <w:numFmt w:val="decimal"/>
+      <w:lvlText w:val="%4."/>
+      <w:lvlJc w:val="left"/>
+      <w:pPr>
+        <w:ind w:left="2520" w:hanging="360"/>
+      </w:pPr>
+    </w:lvl>
+    <w:lvl w:ilvl="4" w:tplc="0C090019" w:tentative="1">
+      <w:start w:val="1"/>
+      <w:numFmt w:val="lowerLetter"/>
+      <w:lvlText w:val="%5."/>
+      <w:lvlJc w:val="left"/>
+      <w:pPr>
+        <w:ind w:left="3240" w:hanging="360"/>
+      </w:pPr>
+    </w:lvl>
+    <w:lvl w:ilvl="5" w:tplc="0C09001B" w:tentative="1">
+      <w:start w:val="1"/>
+      <w:numFmt w:val="lowerRoman"/>
+      <w:lvlText w:val="%6."/>
+      <w:lvlJc w:val="right"/>
+      <w:pPr>
+        <w:ind w:left="3960" w:hanging="180"/>
+      </w:pPr>
+    </w:lvl>
+    <w:lvl w:ilvl="6" w:tplc="0C09000F" w:tentative="1">
+      <w:start w:val="1"/>
+      <w:numFmt w:val="decimal"/>
+      <w:lvlText w:val="%7."/>
+      <w:lvlJc w:val="left"/>
+      <w:pPr>
+        <w:ind w:left="4680" w:hanging="360"/>
+      </w:pPr>
+    </w:lvl>
+    <w:lvl w:ilvl="7" w:tplc="0C090019" w:tentative="1">
+      <w:start w:val="1"/>
+      <w:numFmt w:val="lowerLetter"/>
+      <w:lvlText w:val="%8."/>
+      <w:lvlJc w:val="left"/>
+      <w:pPr>
+        <w:ind w:left="5400" w:hanging="360"/>
+      </w:pPr>
+    </w:lvl>
+    <w:lvl w:ilvl="8" w:tplc="0C09001B" w:tentative="1">
+      <w:start w:val="1"/>
+      <w:numFmt w:val="lowerRoman"/>
+      <w:lvlText w:val="%9."/>
+      <w:lvlJc w:val="right"/>
+      <w:pPr>
+        <w:ind w:left="6120" w:hanging="180"/>
+      </w:pPr>
+    </w:lvl>
+  </w:abstractNum>
+  <w:abstractNum w:abstractNumId="6">
+    <w:nsid w:val="75C023FB"/>
+    <w:multiLevelType w:val="hybridMultilevel"/>
+    <w:tmpl w:val="15CA4724"/>
+    <w:lvl w:ilvl="0" w:tplc="0C090019">
+      <w:start w:val="1"/>
+      <w:numFmt w:val="lowerLetter"/>
+      <w:lvlText w:val="%1."/>
+      <w:lvlJc w:val="left"/>
+      <w:pPr>
+        <w:ind w:left="360" w:hanging="360"/>
+      </w:pPr>
+    </w:lvl>
+    <w:lvl w:ilvl="1" w:tplc="0C090019" w:tentative="1">
+      <w:start w:val="1"/>
+      <w:numFmt w:val="lowerLetter"/>
+      <w:lvlText w:val="%2."/>
+      <w:lvlJc w:val="left"/>
+      <w:pPr>
+        <w:ind w:left="1080" w:hanging="360"/>
+      </w:pPr>
+    </w:lvl>
+    <w:lvl w:ilvl="2" w:tplc="0C09001B" w:tentative="1">
+      <w:start w:val="1"/>
+      <w:numFmt w:val="lowerRoman"/>
+      <w:lvlText w:val="%3."/>
+      <w:lvlJc w:val="right"/>
+      <w:pPr>
+        <w:ind w:left="1800" w:hanging="180"/>
+      </w:pPr>
+    </w:lvl>
+    <w:lvl w:ilvl="3" w:tplc="0C09000F" w:tentative="1">
+      <w:start w:val="1"/>
+      <w:numFmt w:val="decimal"/>
+      <w:lvlText w:val="%4."/>
+      <w:lvlJc w:val="left"/>
+      <w:pPr>
+        <w:ind w:left="2520" w:hanging="360"/>
+      </w:pPr>
+    </w:lvl>
+    <w:lvl w:ilvl="4" w:tplc="0C090019" w:tentative="1">
+      <w:start w:val="1"/>
+      <w:numFmt w:val="lowerLetter"/>
+      <w:lvlText w:val="%5."/>
+      <w:lvlJc w:val="left"/>
+      <w:pPr>
+        <w:ind w:left="3240" w:hanging="360"/>
+      </w:pPr>
+    </w:lvl>
+    <w:lvl w:ilvl="5" w:tplc="0C09001B" w:tentative="1">
+      <w:start w:val="1"/>
+      <w:numFmt w:val="lowerRoman"/>
+      <w:lvlText w:val="%6."/>
+      <w:lvlJc w:val="right"/>
+      <w:pPr>
+        <w:ind w:left="3960" w:hanging="180"/>
+      </w:pPr>
+    </w:lvl>
+    <w:lvl w:ilvl="6" w:tplc="0C09000F" w:tentative="1">
+      <w:start w:val="1"/>
+      <w:numFmt w:val="decimal"/>
+      <w:lvlText w:val="%7."/>
+      <w:lvlJc w:val="left"/>
+      <w:pPr>
+        <w:ind w:left="4680" w:hanging="360"/>
+      </w:pPr>
+    </w:lvl>
+    <w:lvl w:ilvl="7" w:tplc="0C090019" w:tentative="1">
+      <w:start w:val="1"/>
+      <w:numFmt w:val="lowerLetter"/>
+      <w:lvlText w:val="%8."/>
+      <w:lvlJc w:val="left"/>
+      <w:pPr>
+        <w:ind w:left="5400" w:hanging="360"/>
+      </w:pPr>
+    </w:lvl>
+    <w:lvl w:ilvl="8" w:tplc="0C09001B" w:tentative="1">
+      <w:start w:val="1"/>
+      <w:numFmt w:val="lowerRoman"/>
+      <w:lvlText w:val="%9."/>
+      <w:lvlJc w:val="right"/>
+      <w:pPr>
+        <w:ind w:left="6120" w:hanging="180"/>
+      </w:pPr>
     </w:lvl>
   </w:abstractNum>
   <w:num w:numId="1">
@@ -1166,12 +2126,27 @@
     <w:abstractNumId w:val="2"/>
   </w:num>
   <w:num w:numId="8">
-    <w:abstractNumId w:val="3"/>
+    <w:abstractNumId w:val="4"/>
   </w:num>
   <w:num w:numId="9">
     <w:abstractNumId w:val="2"/>
   </w:num>
   <w:num w:numId="10">
+    <w:abstractNumId w:val="2"/>
+  </w:num>
+  <w:num w:numId="11">
+    <w:abstractNumId w:val="2"/>
+  </w:num>
+  <w:num w:numId="12">
+    <w:abstractNumId w:val="5"/>
+  </w:num>
+  <w:num w:numId="13">
+    <w:abstractNumId w:val="6"/>
+  </w:num>
+  <w:num w:numId="14">
+    <w:abstractNumId w:val="3"/>
+  </w:num>
+  <w:num w:numId="15">
     <w:abstractNumId w:val="2"/>
   </w:num>
 </w:numbering>
@@ -1782,6 +2757,73 @@
       <w:szCs w:val="16"/>
     </w:rPr>
   </w:style>
+  <w:style w:type="paragraph" w:styleId="Caption">
+    <w:name w:val="caption"/>
+    <w:basedOn w:val="Normal"/>
+    <w:next w:val="Normal"/>
+    <w:uiPriority w:val="35"/>
+    <w:unhideWhenUsed/>
+    <w:qFormat/>
+    <w:rsid w:val="008A6D99"/>
+    <w:pPr>
+      <w:spacing w:line="240" w:lineRule="auto"/>
+    </w:pPr>
+    <w:rPr>
+      <w:b/>
+      <w:bCs/>
+      <w:color w:val="4F81BD" w:themeColor="accent1"/>
+      <w:sz w:val="18"/>
+      <w:szCs w:val="18"/>
+    </w:rPr>
+  </w:style>
+  <w:style w:type="paragraph" w:styleId="Header">
+    <w:name w:val="header"/>
+    <w:basedOn w:val="Normal"/>
+    <w:link w:val="HeaderChar"/>
+    <w:uiPriority w:val="99"/>
+    <w:semiHidden/>
+    <w:unhideWhenUsed/>
+    <w:rsid w:val="00E01378"/>
+    <w:pPr>
+      <w:tabs>
+        <w:tab w:val="center" w:pos="4153"/>
+        <w:tab w:val="right" w:pos="8306"/>
+      </w:tabs>
+      <w:spacing w:after="0" w:line="240" w:lineRule="auto"/>
+    </w:pPr>
+  </w:style>
+  <w:style w:type="character" w:customStyle="1" w:styleId="HeaderChar">
+    <w:name w:val="Header Char"/>
+    <w:basedOn w:val="DefaultParagraphFont"/>
+    <w:link w:val="Header"/>
+    <w:uiPriority w:val="99"/>
+    <w:semiHidden/>
+    <w:rsid w:val="00E01378"/>
+  </w:style>
+  <w:style w:type="paragraph" w:styleId="Footer">
+    <w:name w:val="footer"/>
+    <w:basedOn w:val="Normal"/>
+    <w:link w:val="FooterChar"/>
+    <w:uiPriority w:val="99"/>
+    <w:semiHidden/>
+    <w:unhideWhenUsed/>
+    <w:rsid w:val="00E01378"/>
+    <w:pPr>
+      <w:tabs>
+        <w:tab w:val="center" w:pos="4153"/>
+        <w:tab w:val="right" w:pos="8306"/>
+      </w:tabs>
+      <w:spacing w:after="0" w:line="240" w:lineRule="auto"/>
+    </w:pPr>
+  </w:style>
+  <w:style w:type="character" w:customStyle="1" w:styleId="FooterChar">
+    <w:name w:val="Footer Char"/>
+    <w:basedOn w:val="DefaultParagraphFont"/>
+    <w:link w:val="Footer"/>
+    <w:uiPriority w:val="99"/>
+    <w:semiHidden/>
+    <w:rsid w:val="00E01378"/>
+  </w:style>
 </w:styles>
 </file>
 

--- a/CrosslinkEvaluation/Instruction.docx
+++ b/CrosslinkEvaluation/Instruction.docx
@@ -449,7 +449,26 @@
         <w:rPr>
           <w:lang w:val="en-US"/>
         </w:rPr>
-        <w:t>If</w:t>
+        <w:t>Because of the availability of two assessment results, th</w:t>
+      </w:r>
+      <w:r>
+        <w:rPr>
+          <w:lang w:val="en-US"/>
+        </w:rPr>
+        <w:t xml:space="preserve">ere are two types of evaluation: one uses Wikipedia ground-truth; the other uses manual assessment </w:t>
+      </w:r>
+      <w:r>
+        <w:rPr>
+          <w:i/>
+          <w:lang w:val="en-US"/>
+        </w:rPr>
+        <w:t>qrel</w:t>
+      </w:r>
+      <w:r>
+        <w:rPr>
+          <w:lang w:val="en-US"/>
+        </w:rPr>
+        <w:t xml:space="preserve">. </w:t>
       </w:r>
     </w:p>
     <w:p>
@@ -1084,7 +1103,14 @@
         <w:rPr>
           <w:noProof/>
         </w:rPr>
-        <w:t>$sh run.sh</w:t>
+        <w:t>$</w:t>
+      </w:r>
+      <w:r>
+        <w:rPr>
+          <w:b/>
+          <w:noProof/>
+        </w:rPr>
+        <w:t>sh run.sh</w:t>
       </w:r>
     </w:p>
     <w:p>
@@ -1118,7 +1144,20 @@
         <w:rPr>
           <w:noProof/>
         </w:rPr>
-        <w:t>Double click on the run.bat or execute it in the command line console.</w:t>
+        <w:t xml:space="preserve">Double click on the </w:t>
+      </w:r>
+      <w:r>
+        <w:rPr>
+          <w:b/>
+          <w:noProof/>
+        </w:rPr>
+        <w:t>run.bat</w:t>
+      </w:r>
+      <w:r>
+        <w:rPr>
+          <w:noProof/>
+        </w:rPr>
+        <w:t xml:space="preserve"> or execute it in the command line console.</w:t>
       </w:r>
     </w:p>
     <w:p>
@@ -1211,7 +1250,31 @@
         <w:rPr>
           <w:lang w:val="en-US"/>
         </w:rPr>
-        <w:t>.</w:t>
+        <w:t>; o</w:t>
+      </w:r>
+      <w:r>
+        <w:rPr>
+          <w:lang w:val="en-US"/>
+        </w:rPr>
+        <w:t>r paste the submiss</w:t>
+      </w:r>
+      <w:r>
+        <w:rPr>
+          <w:lang w:val="en-US"/>
+        </w:rPr>
+        <w:t>ion file paths  in the text box</w:t>
+      </w:r>
+      <w:r>
+        <w:rPr>
+          <w:lang w:val="en-US"/>
+        </w:rPr>
+        <w:t xml:space="preserve"> then </w:t>
+      </w:r>
+      <w:r>
+        <w:rPr>
+          <w:lang w:val="en-US"/>
+        </w:rPr>
+        <w:t>click on the “Load” button, the run information including number of links, topic id and name for each topic will be displayed in the “Run Information” table.</w:t>
       </w:r>
     </w:p>
     <w:p>
@@ -1229,19 +1292,59 @@
         <w:rPr>
           <w:lang w:val="en-US"/>
         </w:rPr>
-        <w:t>After the submission files are chosen, click on the “Load” button, the run information including number</w:t>
-      </w:r>
-      <w:r>
-        <w:rPr>
-          <w:lang w:val="en-US"/>
-        </w:rPr>
-        <w:t xml:space="preserve"> of links, topic id and name for each topic</w:t>
-      </w:r>
-      <w:r>
-        <w:rPr>
-          <w:lang w:val="en-US"/>
-        </w:rPr>
-        <w:t xml:space="preserve"> will be displayed in the “Run Information” table.</w:t>
+        <w:t xml:space="preserve">When Wikipedia ground-truth </w:t>
+      </w:r>
+      <w:r>
+        <w:rPr>
+          <w:i/>
+          <w:lang w:val="en-US"/>
+        </w:rPr>
+        <w:t>qrel</w:t>
+      </w:r>
+      <w:r>
+        <w:rPr>
+          <w:lang w:val="en-US"/>
+        </w:rPr>
+        <w:t xml:space="preserve"> is used for evaluation, </w:t>
+      </w:r>
+      <w:r>
+        <w:rPr>
+          <w:lang w:val="en-US"/>
+        </w:rPr>
+        <w:t xml:space="preserve">only one type of evaluations is available. The score for each run will be calculated based on file-to-file level which means that whether anchors are correctly specified </w:t>
+      </w:r>
+      <w:r>
+        <w:rPr>
+          <w:lang w:val="en-US"/>
+        </w:rPr>
+        <w:t>is not considered.</w:t>
+      </w:r>
+    </w:p>
+    <w:p>
+      <w:pPr>
+        <w:pStyle w:val="ListParagraph"/>
+        <w:ind w:left="360"/>
+        <w:rPr>
+          <w:lang w:val="en-US"/>
+        </w:rPr>
+      </w:pPr>
+      <w:r>
+        <w:rPr>
+          <w:lang w:val="en-US"/>
+        </w:rPr>
+        <w:t xml:space="preserve"> </w:t>
+      </w:r>
+      <w:r>
+        <w:rPr>
+          <w:lang w:val="en-US"/>
+        </w:rPr>
+        <w:t xml:space="preserve">If the result of manual assessment is chosen for evaluation, </w:t>
+      </w:r>
+      <w:r>
+        <w:rPr>
+          <w:lang w:val="en-US"/>
+        </w:rPr>
+        <w:t>system performance can be either evaluated in file-to-file level or anchor-to-bep level.</w:t>
       </w:r>
     </w:p>
     <w:p>
@@ -1259,59 +1362,19 @@
         <w:rPr>
           <w:lang w:val="en-US"/>
         </w:rPr>
-        <w:t xml:space="preserve">When Wikipedia ground-truth </w:t>
-      </w:r>
-      <w:r>
-        <w:rPr>
-          <w:i/>
-          <w:lang w:val="en-US"/>
-        </w:rPr>
-        <w:t>qrel</w:t>
-      </w:r>
-      <w:r>
-        <w:rPr>
-          <w:lang w:val="en-US"/>
-        </w:rPr>
-        <w:t xml:space="preserve"> is used for evaluation, </w:t>
-      </w:r>
-      <w:r>
-        <w:rPr>
-          <w:lang w:val="en-US"/>
-        </w:rPr>
-        <w:t xml:space="preserve">only one type of evaluations is available. The score for each run will be calculated based on file-to-file level which means that whether anchors are correctly specified </w:t>
-      </w:r>
-      <w:r>
-        <w:rPr>
-          <w:lang w:val="en-US"/>
-        </w:rPr>
-        <w:t>is not considered.</w:t>
-      </w:r>
-    </w:p>
-    <w:p>
-      <w:pPr>
-        <w:pStyle w:val="ListParagraph"/>
-        <w:ind w:left="360"/>
-        <w:rPr>
-          <w:lang w:val="en-US"/>
-        </w:rPr>
-      </w:pPr>
-      <w:r>
-        <w:rPr>
-          <w:lang w:val="en-US"/>
-        </w:rPr>
-        <w:t xml:space="preserve"> </w:t>
-      </w:r>
-      <w:r>
-        <w:rPr>
-          <w:lang w:val="en-US"/>
-        </w:rPr>
-        <w:t xml:space="preserve">If the result of manual assessment is chosen for evaluation, </w:t>
-      </w:r>
-      <w:r>
-        <w:rPr>
-          <w:lang w:val="en-US"/>
-        </w:rPr>
-        <w:t>system performance can be either evaluated in file-to-file level or anchor-to-bep level.</w:t>
+        <w:t>Then c</w:t>
+      </w:r>
+      <w:r>
+        <w:rPr>
+          <w:lang w:val="en-US"/>
+        </w:rPr>
+        <w:t>lick on the “Evaluate”</w:t>
+      </w:r>
+      <w:r>
+        <w:rPr>
+          <w:lang w:val="en-US"/>
+        </w:rPr>
+        <w:t xml:space="preserve"> button, scores of different metrics will be showed in the “Evaluation Sets” table. </w:t>
       </w:r>
     </w:p>
     <w:p>
@@ -1329,37 +1392,19 @@
         <w:rPr>
           <w:lang w:val="en-US"/>
         </w:rPr>
-        <w:t>Then c</w:t>
-      </w:r>
-      <w:r>
-        <w:rPr>
-          <w:lang w:val="en-US"/>
-        </w:rPr>
-        <w:t>lick on the “Evaluate”</w:t>
-      </w:r>
-      <w:r>
-        <w:rPr>
-          <w:lang w:val="en-US"/>
-        </w:rPr>
-        <w:t xml:space="preserve"> button, scores of different metrics will be showed in the “Evaluation Sets” table. </w:t>
-      </w:r>
-    </w:p>
-    <w:p>
-      <w:pPr>
-        <w:pStyle w:val="ListParagraph"/>
-        <w:numPr>
-          <w:ilvl w:val="0"/>
-          <w:numId w:val="12"/>
-        </w:numPr>
-        <w:rPr>
-          <w:lang w:val="en-US"/>
-        </w:rPr>
-      </w:pPr>
-      <w:r>
-        <w:rPr>
-          <w:lang w:val="en-US"/>
-        </w:rPr>
-        <w:t>(Optional) By clicking on the “Get Plots” Button, a graphic of interpolated precision-recall curve for the selected run(s) will be displayed. So with the curve, the quality of di</w:t>
+        <w:t xml:space="preserve">By clicking on the “Get Plots” Button, a graphic of interpolated precision-recall curve for the selected run(s) will be displayed. So with the curve, the </w:t>
+      </w:r>
+      <w:r>
+        <w:rPr>
+          <w:lang w:val="en-US"/>
+        </w:rPr>
+        <w:t>performance</w:t>
+      </w:r>
+      <w:r>
+        <w:rPr>
+          <w:lang w:val="en-US"/>
+        </w:rPr>
+        <w:t xml:space="preserve"> of di</w:t>
       </w:r>
       <w:r>
         <w:rPr>
@@ -1371,20 +1416,31 @@
         <w:rPr>
           <w:lang w:val="en-US"/>
         </w:rPr>
-        <w:t xml:space="preserve">runs or the performance of different systems can be compared easily.  </w:t>
-      </w:r>
-    </w:p>
-    <w:p>
-      <w:pPr>
-        <w:rPr>
-          <w:lang w:val="en-US"/>
-        </w:rPr>
-      </w:pPr>
-      <w:r>
-        <w:rPr>
-          <w:lang w:val="en-US"/>
-        </w:rPr>
-        <w:lastRenderedPageBreak/>
+        <w:t>runs or</w:t>
+      </w:r>
+      <w:r>
+        <w:rPr>
+          <w:lang w:val="en-US"/>
+        </w:rPr>
+        <w:t xml:space="preserve"> </w:t>
+      </w:r>
+      <w:r>
+        <w:rPr>
+          <w:lang w:val="en-US"/>
+        </w:rPr>
+        <w:t xml:space="preserve">different systems can be compared easily.  </w:t>
+      </w:r>
+    </w:p>
+    <w:p>
+      <w:pPr>
+        <w:rPr>
+          <w:lang w:val="en-US"/>
+        </w:rPr>
+      </w:pPr>
+      <w:r>
+        <w:rPr>
+          <w:lang w:val="en-US"/>
+        </w:rPr>
         <w:t>Note:</w:t>
       </w:r>
     </w:p>
@@ -1403,6 +1459,7 @@
         <w:rPr>
           <w:lang w:val="en-US"/>
         </w:rPr>
+        <w:lastRenderedPageBreak/>
         <w:t>All the tables in the GUI can be exported in CSV format.</w:t>
       </w:r>
     </w:p>

--- a/CrosslinkEvaluation/Instruction.docx
+++ b/CrosslinkEvaluation/Instruction.docx
@@ -119,17 +119,51 @@
         </w:rPr>
         <w:t xml:space="preserve"> </w:t>
       </w:r>
-      <w:r>
-        <w:rPr>
-          <w:lang w:val="en-US"/>
-        </w:rPr>
-        <w:t>With</w:t>
-      </w:r>
-      <w:r>
-        <w:rPr>
-          <w:lang w:val="en-US"/>
-        </w:rPr>
-        <w:t xml:space="preserve"> the</w:t>
+    </w:p>
+    <w:p>
+      <w:pPr>
+        <w:pStyle w:val="Heading3"/>
+        <w:rPr>
+          <w:lang w:val="en-US"/>
+        </w:rPr>
+      </w:pPr>
+      <w:r>
+        <w:rPr>
+          <w:lang w:val="en-US"/>
+        </w:rPr>
+        <w:t>Automatic Assessment</w:t>
+      </w:r>
+    </w:p>
+    <w:p>
+      <w:pPr>
+        <w:jc w:val="both"/>
+        <w:rPr>
+          <w:lang w:val="en-US"/>
+        </w:rPr>
+      </w:pPr>
+      <w:r>
+        <w:rPr>
+          <w:lang w:val="en-US"/>
+        </w:rPr>
+        <w:t xml:space="preserve">The </w:t>
+      </w:r>
+      <w:r>
+        <w:rPr>
+          <w:lang w:val="en-US"/>
+        </w:rPr>
+        <w:t>set</w:t>
+      </w:r>
+      <w:r>
+        <w:rPr>
+          <w:lang w:val="en-US"/>
+        </w:rPr>
+        <w:t xml:space="preserve"> of links</w:t>
+      </w:r>
+      <w:r>
+        <w:rPr>
+          <w:lang w:val="en-US"/>
+        </w:rPr>
+        <w:t xml:space="preserve"> used as</w:t>
       </w:r>
       <w:r>
         <w:rPr>
@@ -141,13 +175,200 @@
         <w:rPr>
           <w:lang w:val="en-US"/>
         </w:rPr>
-        <w:t>results</w:t>
-      </w:r>
-      <w:r>
-        <w:rPr>
-          <w:lang w:val="en-US"/>
-        </w:rPr>
-        <w:t xml:space="preserve"> from the</w:t>
+        <w:t>Wikipedia ground truth</w:t>
+      </w:r>
+      <w:r>
+        <w:rPr>
+          <w:lang w:val="en-US"/>
+        </w:rPr>
+        <w:t xml:space="preserve"> is derived from the existing</w:t>
+      </w:r>
+      <w:r>
+        <w:rPr>
+          <w:lang w:val="en-US"/>
+        </w:rPr>
+        <w:t xml:space="preserve"> links in the </w:t>
+      </w:r>
+      <w:r>
+        <w:rPr>
+          <w:lang w:val="en-US"/>
+        </w:rPr>
+        <w:t>topic</w:t>
+      </w:r>
+      <w:r>
+        <w:rPr>
+          <w:lang w:val="en-US"/>
+        </w:rPr>
+        <w:t>s</w:t>
+      </w:r>
+      <w:r>
+        <w:rPr>
+          <w:lang w:val="en-US"/>
+        </w:rPr>
+        <w:t xml:space="preserve"> and their counterparts in the target corpus</w:t>
+      </w:r>
+      <w:r>
+        <w:rPr>
+          <w:lang w:val="en-US"/>
+        </w:rPr>
+        <w:t>.  For instance, if the English topic page is “Solar Eclipse” then we define the ground truth set of Chinese links as the set of links out of the Chinese Solar Eclipse page</w:t>
+      </w:r>
+      <w:r>
+        <w:rPr>
+          <w:rFonts w:hint="eastAsia"/>
+          <w:lang w:val="en-US"/>
+        </w:rPr>
+        <w:t>日食</w:t>
+      </w:r>
+      <w:r>
+        <w:rPr>
+          <w:rFonts w:hint="eastAsia"/>
+          <w:lang w:val="en-US"/>
+        </w:rPr>
+        <w:t xml:space="preserve">to other pages in the Chinese collection. Similarly, if any English Wikipedia page linked by the </w:t>
+      </w:r>
+      <w:r>
+        <w:rPr>
+          <w:rFonts w:hint="eastAsia"/>
+          <w:lang w:val="en-US"/>
+        </w:rPr>
+        <w:t>“</w:t>
+      </w:r>
+      <w:r>
+        <w:rPr>
+          <w:rFonts w:hint="eastAsia"/>
+          <w:lang w:val="en-US"/>
+        </w:rPr>
+        <w:t>Solar Eclipse</w:t>
+      </w:r>
+      <w:r>
+        <w:rPr>
+          <w:rFonts w:hint="eastAsia"/>
+          <w:lang w:val="en-US"/>
+        </w:rPr>
+        <w:t>”</w:t>
+      </w:r>
+      <w:r>
+        <w:rPr>
+          <w:rFonts w:hint="eastAsia"/>
+          <w:lang w:val="en-US"/>
+        </w:rPr>
+        <w:t xml:space="preserve"> English page has a counterpart in the Chinese Wikipedia, such a link also becomes part of the ground truth.  </w:t>
+      </w:r>
+      <w:r>
+        <w:rPr>
+          <w:lang w:val="en-US"/>
+        </w:rPr>
+        <w:t xml:space="preserve">So the ground-truth link set is a union of indirect links and direct link from </w:t>
+      </w:r>
+      <w:r>
+        <w:rPr>
+          <w:lang w:val="en-US"/>
+        </w:rPr>
+        <w:t>topic page to the target documents.</w:t>
+      </w:r>
+    </w:p>
+    <w:p>
+      <w:pPr>
+        <w:jc w:val="both"/>
+        <w:rPr>
+          <w:lang w:val="en-US"/>
+        </w:rPr>
+      </w:pPr>
+      <w:r>
+        <w:rPr>
+          <w:rFonts w:hint="eastAsia"/>
+          <w:lang w:val="en-US"/>
+        </w:rPr>
+        <w:t>For the purpose of evaluation we</w:t>
+      </w:r>
+      <w:r>
+        <w:rPr>
+          <w:lang w:val="en-US"/>
+        </w:rPr>
+        <w:t xml:space="preserve"> make the assumption that a good CLLD system will be able to find the same set of Chinese language links starting from the orphaned English text. This may not be very precise—for instance the two pages may not necessarily be exact translations of each other.  However, this is likely to be sufficient to provide a good set of useful links.</w:t>
+      </w:r>
+    </w:p>
+    <w:p>
+      <w:pPr>
+        <w:pStyle w:val="Heading3"/>
+        <w:rPr>
+          <w:lang w:val="en-US"/>
+        </w:rPr>
+      </w:pPr>
+      <w:r>
+        <w:rPr>
+          <w:lang w:val="en-US"/>
+        </w:rPr>
+        <w:t>Manual Assessment</w:t>
+      </w:r>
+    </w:p>
+    <w:p>
+      <w:pPr>
+        <w:jc w:val="both"/>
+        <w:rPr>
+          <w:lang w:val="en-US"/>
+        </w:rPr>
+      </w:pPr>
+      <w:r>
+        <w:rPr>
+          <w:lang w:val="en-US"/>
+        </w:rPr>
+        <w:t xml:space="preserve">For the </w:t>
+      </w:r>
+      <w:r>
+        <w:rPr>
+          <w:lang w:val="en-US"/>
+        </w:rPr>
+        <w:t>manual assessment</w:t>
+      </w:r>
+      <w:r>
+        <w:rPr>
+          <w:lang w:val="en-US"/>
+        </w:rPr>
+        <w:t>, all submissions will be pooled and a GUI tool for efficient assessment will be used. In manual assessment, either the anchor candidate or the target link could be identified relevant (or non-relevant). Once the anchor candidate is assessed as non-relevant, all anchors and associated links inside this anchor will become non-relevant.</w:t>
+      </w:r>
+    </w:p>
+    <w:p>
+      <w:pPr>
+        <w:pStyle w:val="Heading2"/>
+        <w:rPr>
+          <w:lang w:val="en-US"/>
+        </w:rPr>
+      </w:pPr>
+      <w:r>
+        <w:rPr>
+          <w:lang w:val="en-US"/>
+        </w:rPr>
+        <w:t>Evaluation</w:t>
+      </w:r>
+    </w:p>
+    <w:p>
+      <w:pPr>
+        <w:pStyle w:val="Heading3"/>
+        <w:rPr>
+          <w:lang w:val="en-US"/>
+        </w:rPr>
+      </w:pPr>
+      <w:r>
+        <w:rPr>
+          <w:lang w:val="en-US"/>
+        </w:rPr>
+        <w:t xml:space="preserve">Evaluation Type </w:t>
+      </w:r>
+    </w:p>
+    <w:p>
+      <w:pPr>
+        <w:jc w:val="both"/>
+        <w:rPr>
+          <w:lang w:val="en-US"/>
+        </w:rPr>
+      </w:pPr>
+      <w:r>
+        <w:rPr>
+          <w:lang w:val="en-US"/>
+        </w:rPr>
+        <w:t>With the results from the</w:t>
       </w:r>
       <w:r>
         <w:rPr>
@@ -177,7 +398,19 @@
         <w:rPr>
           <w:lang w:val="en-US"/>
         </w:rPr>
-        <w:t xml:space="preserve">, the performance of cross-lingual link discovery system then </w:t>
+        <w:t>, the performance of cross-lingual link discovery system</w:t>
+      </w:r>
+      <w:r>
+        <w:rPr>
+          <w:lang w:val="en-US"/>
+        </w:rPr>
+        <w:t>s</w:t>
+      </w:r>
+      <w:r>
+        <w:rPr>
+          <w:lang w:val="en-US"/>
+        </w:rPr>
+        <w:t xml:space="preserve"> then </w:t>
       </w:r>
       <w:r>
         <w:rPr>
@@ -195,20 +428,9 @@
         <w:rPr>
           <w:lang w:val="en-US"/>
         </w:rPr>
-        <w:t xml:space="preserve"> using two </w:t>
-      </w:r>
-      <w:r>
-        <w:rPr>
-          <w:lang w:val="en-US"/>
-        </w:rPr>
-        <w:t xml:space="preserve">different </w:t>
-      </w:r>
-      <w:r>
-        <w:rPr>
-          <w:lang w:val="en-US"/>
-        </w:rPr>
-        <w:t xml:space="preserve">sets of </w:t>
-      </w:r>
+        <w:t xml:space="preserve"> using two different sets of </w:t>
+      </w:r>
+      <w:proofErr w:type="spellStart"/>
       <w:r>
         <w:rPr>
           <w:i/>
@@ -222,12 +444,45 @@
         </w:rPr>
         <w:t>s</w:t>
       </w:r>
+      <w:proofErr w:type="spellEnd"/>
       <w:r>
         <w:rPr>
           <w:lang w:val="en-US"/>
         </w:rPr>
         <w:t>.</w:t>
       </w:r>
+      <w:r>
+        <w:rPr>
+          <w:lang w:val="en-US"/>
+        </w:rPr>
+        <w:t xml:space="preserve"> </w:t>
+      </w:r>
+      <w:r>
+        <w:rPr>
+          <w:lang w:val="en-US"/>
+        </w:rPr>
+        <w:t xml:space="preserve"> For the evaluation using Wikipedia</w:t>
+      </w:r>
+      <w:r>
+        <w:rPr>
+          <w:lang w:val="en-US"/>
+        </w:rPr>
+        <w:t xml:space="preserve"> ground-truth, system is evaluated in file-to-file level which means that whether anchors are correctly specified is not considered. But with manual assessment result, system can be evaluated either in file-to-file level or in anchor-to-</w:t>
+      </w:r>
+      <w:proofErr w:type="spellStart"/>
+      <w:r>
+        <w:rPr>
+          <w:lang w:val="en-US"/>
+        </w:rPr>
+        <w:t>bep</w:t>
+      </w:r>
+      <w:proofErr w:type="spellEnd"/>
+      <w:r>
+        <w:rPr>
+          <w:lang w:val="en-US"/>
+        </w:rPr>
+        <w:t xml:space="preserve"> level.</w:t>
+      </w:r>
     </w:p>
     <w:p>
       <w:pPr>
@@ -240,7 +495,7 @@
         <w:rPr>
           <w:lang w:val="en-US"/>
         </w:rPr>
-        <w:t>Automatic Assessment</w:t>
+        <w:t>Metrics</w:t>
       </w:r>
     </w:p>
     <w:p>
@@ -254,261 +509,28 @@
         <w:rPr>
           <w:lang w:val="en-US"/>
         </w:rPr>
-        <w:t xml:space="preserve">The </w:t>
-      </w:r>
-      <w:r>
-        <w:rPr>
-          <w:lang w:val="en-US"/>
-        </w:rPr>
-        <w:t>set</w:t>
-      </w:r>
-      <w:r>
-        <w:rPr>
-          <w:lang w:val="en-US"/>
-        </w:rPr>
-        <w:t xml:space="preserve"> of links</w:t>
-      </w:r>
-      <w:r>
-        <w:rPr>
-          <w:lang w:val="en-US"/>
-        </w:rPr>
-        <w:t xml:space="preserve"> used as</w:t>
-      </w:r>
-      <w:r>
-        <w:rPr>
+        <w:t xml:space="preserve">As with other traditional information retrieval evaluations, </w:t>
+      </w:r>
+      <w:r>
+        <w:rPr>
+          <w:i/>
+          <w:lang w:val="en-US"/>
+        </w:rPr>
+        <w:t>Precision</w:t>
+      </w:r>
+      <w:r>
+        <w:rPr>
+          <w:i/>
+          <w:lang w:val="en-US"/>
+        </w:rPr>
+        <w:t>,</w:t>
+      </w:r>
+      <w:r>
+        <w:rPr>
+          <w:i/>
           <w:lang w:val="en-US"/>
         </w:rPr>
         <w:t xml:space="preserve"> </w:t>
-      </w:r>
-      <w:r>
-        <w:rPr>
-          <w:lang w:val="en-US"/>
-        </w:rPr>
-        <w:t>Wikipedia ground truth</w:t>
-      </w:r>
-      <w:r>
-        <w:rPr>
-          <w:lang w:val="en-US"/>
-        </w:rPr>
-        <w:t xml:space="preserve"> is derived from the existing</w:t>
-      </w:r>
-      <w:r>
-        <w:rPr>
-          <w:lang w:val="en-US"/>
-        </w:rPr>
-        <w:t xml:space="preserve"> links in the </w:t>
-      </w:r>
-      <w:r>
-        <w:rPr>
-          <w:lang w:val="en-US"/>
-        </w:rPr>
-        <w:t>topic</w:t>
-      </w:r>
-      <w:r>
-        <w:rPr>
-          <w:lang w:val="en-US"/>
-        </w:rPr>
-        <w:t>s</w:t>
-      </w:r>
-      <w:r>
-        <w:rPr>
-          <w:lang w:val="en-US"/>
-        </w:rPr>
-        <w:t xml:space="preserve"> and their counterparts in the target corpus</w:t>
-      </w:r>
-      <w:r>
-        <w:rPr>
-          <w:lang w:val="en-US"/>
-        </w:rPr>
-        <w:t>.  For instance, if the English topic page is “Solar Eclipse” then we define the ground truth set of Chinese links as the set of links out of the Chinese Solar Eclipse page</w:t>
-      </w:r>
-      <w:r>
-        <w:rPr>
-          <w:rFonts w:hint="eastAsia"/>
-          <w:lang w:val="en-US"/>
-        </w:rPr>
-        <w:t>日食</w:t>
-      </w:r>
-      <w:r>
-        <w:rPr>
-          <w:rFonts w:hint="eastAsia"/>
-          <w:lang w:val="en-US"/>
-        </w:rPr>
-        <w:t xml:space="preserve">to other pages in the Chinese collection. Similarly, if any English Wikipedia page linked by the </w:t>
-      </w:r>
-      <w:r>
-        <w:rPr>
-          <w:rFonts w:hint="eastAsia"/>
-          <w:lang w:val="en-US"/>
-        </w:rPr>
-        <w:t>“</w:t>
-      </w:r>
-      <w:r>
-        <w:rPr>
-          <w:rFonts w:hint="eastAsia"/>
-          <w:lang w:val="en-US"/>
-        </w:rPr>
-        <w:t>Solar Eclipse</w:t>
-      </w:r>
-      <w:r>
-        <w:rPr>
-          <w:rFonts w:hint="eastAsia"/>
-          <w:lang w:val="en-US"/>
-        </w:rPr>
-        <w:t>”</w:t>
-      </w:r>
-      <w:r>
-        <w:rPr>
-          <w:rFonts w:hint="eastAsia"/>
-          <w:lang w:val="en-US"/>
-        </w:rPr>
-        <w:t xml:space="preserve"> English page has a counterpart in the Chinese Wikipedia, such a link also becomes part of the ground truth.  For the purpose of evaluation we</w:t>
-      </w:r>
-      <w:r>
-        <w:rPr>
-          <w:lang w:val="en-US"/>
-        </w:rPr>
-        <w:t xml:space="preserve"> make the assumption that a good CLLD system will be able to find the same set of Chinese language links starting from the orphaned English text. This may not be very precise—for instance the two pages may not necessarily be exact translations of each other.  However, this is likely to be sufficient to provide a good set of useful links.</w:t>
-      </w:r>
-    </w:p>
-    <w:p>
-      <w:pPr>
-        <w:pStyle w:val="Heading3"/>
-        <w:rPr>
-          <w:lang w:val="en-US"/>
-        </w:rPr>
-      </w:pPr>
-      <w:r>
-        <w:rPr>
-          <w:lang w:val="en-US"/>
-        </w:rPr>
-        <w:t>Manual Assessment</w:t>
-      </w:r>
-    </w:p>
-    <w:p>
-      <w:pPr>
-        <w:jc w:val="both"/>
-        <w:rPr>
-          <w:lang w:val="en-US"/>
-        </w:rPr>
-      </w:pPr>
-      <w:r>
-        <w:rPr>
-          <w:lang w:val="en-US"/>
-        </w:rPr>
-        <w:t xml:space="preserve">For the </w:t>
-      </w:r>
-      <w:r>
-        <w:rPr>
-          <w:lang w:val="en-US"/>
-        </w:rPr>
-        <w:t>manual assessment</w:t>
-      </w:r>
-      <w:r>
-        <w:rPr>
-          <w:lang w:val="en-US"/>
-        </w:rPr>
-        <w:t>, all submissions will be pooled and a GUI tool for efficient assessment will be used. In manual assessment, either the anchor candidate or the target link could be identified relevant (or non-relevant). Once the anchor candidate is assessed as non-relevant, all anchors and associated links inside this anchor will become non-relevant.</w:t>
-      </w:r>
-    </w:p>
-    <w:p>
-      <w:pPr>
-        <w:pStyle w:val="Heading2"/>
-        <w:rPr>
-          <w:lang w:val="en-US"/>
-        </w:rPr>
-      </w:pPr>
-      <w:r>
-        <w:rPr>
-          <w:lang w:val="en-US"/>
-        </w:rPr>
-        <w:t>Evaluation</w:t>
-      </w:r>
-    </w:p>
-    <w:p>
-      <w:pPr>
-        <w:pStyle w:val="Heading3"/>
-        <w:rPr>
-          <w:lang w:val="en-US"/>
-        </w:rPr>
-      </w:pPr>
-      <w:r>
-        <w:rPr>
-          <w:lang w:val="en-US"/>
-        </w:rPr>
-        <w:t xml:space="preserve">Evaluation Type </w:t>
-      </w:r>
-    </w:p>
-    <w:p>
-      <w:pPr>
-        <w:rPr>
-          <w:lang w:val="en-US"/>
-        </w:rPr>
-      </w:pPr>
-      <w:r>
-        <w:rPr>
-          <w:lang w:val="en-US"/>
-        </w:rPr>
-        <w:t>Because of the availability of two assessment results, th</w:t>
-      </w:r>
-      <w:r>
-        <w:rPr>
-          <w:lang w:val="en-US"/>
-        </w:rPr>
-        <w:t xml:space="preserve">ere are two types of evaluation: one uses Wikipedia ground-truth; the other uses manual assessment </w:t>
-      </w:r>
-      <w:r>
-        <w:rPr>
-          <w:i/>
-          <w:lang w:val="en-US"/>
-        </w:rPr>
-        <w:t>qrel</w:t>
-      </w:r>
-      <w:r>
-        <w:rPr>
-          <w:lang w:val="en-US"/>
-        </w:rPr>
-        <w:t xml:space="preserve">. </w:t>
-      </w:r>
-    </w:p>
-    <w:p>
-      <w:pPr>
-        <w:pStyle w:val="Heading3"/>
-        <w:rPr>
-          <w:lang w:val="en-US"/>
-        </w:rPr>
-      </w:pPr>
-      <w:r>
-        <w:rPr>
-          <w:lang w:val="en-US"/>
-        </w:rPr>
-        <w:t>Metrics</w:t>
-      </w:r>
-    </w:p>
-    <w:p>
-      <w:pPr>
-        <w:rPr>
-          <w:lang w:val="en-US"/>
-        </w:rPr>
-      </w:pPr>
-      <w:r>
-        <w:rPr>
-          <w:lang w:val="en-US"/>
-        </w:rPr>
-        <w:t xml:space="preserve">As with other traditional information retrieval evaluations, </w:t>
-      </w:r>
-      <w:r>
-        <w:rPr>
-          <w:i/>
-          <w:lang w:val="en-US"/>
-        </w:rPr>
-        <w:t>Precision</w:t>
-      </w:r>
-      <w:r>
-        <w:rPr>
-          <w:lang w:val="en-US"/>
-        </w:rPr>
-        <w:t xml:space="preserve">, </w:t>
       </w:r>
       <w:r>
         <w:rPr>
@@ -708,7 +730,28 @@
                       <w:color w:val="FF0000"/>
                       <w:lang w:val="en-US"/>
                     </w:rPr>
-                    <w:t xml:space="preserve">e, normally the Wikipedia ground-truth only allows file-to-file level evaluation </w:t>
+                    <w:t>e, normally the Wikipedia ground-truth allows</w:t>
+                  </w:r>
+                  <w:r>
+                    <w:rPr>
+                      <w:color w:val="FF0000"/>
+                      <w:lang w:val="en-US"/>
+                    </w:rPr>
+                    <w:t xml:space="preserve"> </w:t>
+                  </w:r>
+                  <w:r>
+                    <w:rPr>
+                      <w:color w:val="FF0000"/>
+                      <w:lang w:val="en-US"/>
+                    </w:rPr>
+                    <w:t>only</w:t>
+                  </w:r>
+                  <w:r>
+                    <w:rPr>
+                      <w:color w:val="FF0000"/>
+                      <w:lang w:val="en-US"/>
+                    </w:rPr>
+                    <w:t xml:space="preserve"> file-to-file level evaluation </w:t>
                   </w:r>
                 </w:p>
               </w:txbxContent>
@@ -1191,12 +1234,21 @@
         </w:rPr>
         <w:t xml:space="preserve">Select the </w:t>
       </w:r>
+      <w:proofErr w:type="spellStart"/>
       <w:r>
         <w:rPr>
           <w:i/>
           <w:lang w:val="en-US"/>
         </w:rPr>
-        <w:t xml:space="preserve">qrel </w:t>
+        <w:t>qrel</w:t>
+      </w:r>
+      <w:proofErr w:type="spellEnd"/>
+      <w:r>
+        <w:rPr>
+          <w:i/>
+          <w:lang w:val="en-US"/>
+        </w:rPr>
+        <w:t xml:space="preserve"> </w:t>
       </w:r>
       <w:r>
         <w:rPr>
@@ -1294,6 +1346,7 @@
         </w:rPr>
         <w:t xml:space="preserve">When Wikipedia ground-truth </w:t>
       </w:r>
+      <w:proofErr w:type="spellStart"/>
       <w:r>
         <w:rPr>
           <w:i/>
@@ -1301,6 +1354,7 @@
         </w:rPr>
         <w:t>qrel</w:t>
       </w:r>
+      <w:proofErr w:type="spellEnd"/>
       <w:r>
         <w:rPr>
           <w:lang w:val="en-US"/>
@@ -1344,7 +1398,21 @@
         <w:rPr>
           <w:lang w:val="en-US"/>
         </w:rPr>
-        <w:t>system performance can be either evaluated in file-to-file level or anchor-to-bep level.</w:t>
+        <w:t>system performance can be either evaluated in file-to-file level or anchor-to-</w:t>
+      </w:r>
+      <w:proofErr w:type="spellStart"/>
+      <w:r>
+        <w:rPr>
+          <w:lang w:val="en-US"/>
+        </w:rPr>
+        <w:t>bep</w:t>
+      </w:r>
+      <w:proofErr w:type="spellEnd"/>
+      <w:r>
+        <w:rPr>
+          <w:lang w:val="en-US"/>
+        </w:rPr>
+        <w:t xml:space="preserve"> level.</w:t>
       </w:r>
     </w:p>
     <w:p>
